--- a/report/chapters/Methodology.docx
+++ b/report/chapters/Methodology.docx
@@ -35,19 +35,14 @@
         <w:t xml:space="preserve"> several methodologies used in the course of this project.</w:t>
       </w:r>
       <w:r>
+        <w:t xml:space="preserve"> The chapter also discusses</w:t>
+      </w:r>
+      <w:r>
+        <w:t xml:space="preserve"> methodologies I intend to implement</w:t>
+      </w:r>
+      <w:r>
         <w:t xml:space="preserve"> </w:t>
       </w:r>
-      <w:bookmarkStart w:id="0" w:name="_GoBack"/>
-      <w:bookmarkEnd w:id="0"/>
-      <w:r>
-        <w:t>The chapter also discusses</w:t>
-      </w:r>
-      <w:r>
-        <w:t xml:space="preserve"> methodologies I intend to implement</w:t>
-      </w:r>
-      <w:r>
-        <w:t xml:space="preserve"> </w:t>
-      </w:r>
       <w:r>
         <w:t xml:space="preserve">in order </w:t>
       </w:r>
@@ -68,11 +63,19 @@
         </w:rPr>
         <w:t xml:space="preserve">3.2 </w:t>
       </w:r>
+      <w:proofErr w:type="spellStart"/>
       <w:r>
         <w:rPr>
           <w:u w:val="single"/>
         </w:rPr>
-        <w:t>Volere Requirements Specification</w:t>
+        <w:t>Volere</w:t>
+      </w:r>
+      <w:proofErr w:type="spellEnd"/>
+      <w:r>
+        <w:rPr>
+          <w:u w:val="single"/>
+        </w:rPr>
+        <w:t xml:space="preserve"> Requirements Specification</w:t>
       </w:r>
     </w:p>
     <w:p>
@@ -98,7 +101,15 @@
         <w:t xml:space="preserve">‘s </w:t>
       </w:r>
       <w:r>
-        <w:t xml:space="preserve">input in the specification of requirements. Volere’s approach to requirements gathering intends to </w:t>
+        <w:t xml:space="preserve">input in the specification of requirements. </w:t>
+      </w:r>
+      <w:proofErr w:type="spellStart"/>
+      <w:r>
+        <w:t>Volere’s</w:t>
+      </w:r>
+      <w:proofErr w:type="spellEnd"/>
+      <w:r>
+        <w:t xml:space="preserve"> approach to requirements gathering intends to </w:t>
       </w:r>
       <w:r>
         <w:t>provide a robust means of capturing software requirements.</w:t>
@@ -109,7 +120,15 @@
         <w:ind w:firstLine="284"/>
       </w:pPr>
       <w:r>
-        <w:t xml:space="preserve">The first step is to download Volere’s requirements specification template from </w:t>
+        <w:t xml:space="preserve">The first step is to download </w:t>
+      </w:r>
+      <w:proofErr w:type="spellStart"/>
+      <w:r>
+        <w:t>Volere’s</w:t>
+      </w:r>
+      <w:proofErr w:type="spellEnd"/>
+      <w:r>
+        <w:t xml:space="preserve"> requirements specification template from </w:t>
       </w:r>
       <w:hyperlink r:id="rId6" w:history="1">
         <w:r>
@@ -353,7 +372,15 @@
         <w:ind w:firstLine="284"/>
       </w:pPr>
       <w:r>
-        <w:t>A comprehensive description of the Volere Requirements Specification</w:t>
+        <w:t xml:space="preserve">A comprehensive description of the </w:t>
+      </w:r>
+      <w:proofErr w:type="spellStart"/>
+      <w:r>
+        <w:t>Volere</w:t>
+      </w:r>
+      <w:proofErr w:type="spellEnd"/>
+      <w:r>
+        <w:t xml:space="preserve"> Requirements Specification</w:t>
       </w:r>
       <w:r>
         <w:t xml:space="preserve"> has been attached as Appendix D.</w:t>
@@ -461,10 +488,18 @@
         <w:t>The client</w:t>
       </w:r>
       <w:r>
-        <w:t xml:space="preserve"> prioritis</w:t>
-      </w:r>
-      <w:r>
-        <w:t>es the requirements</w:t>
+        <w:t xml:space="preserve"> </w:t>
+      </w:r>
+      <w:proofErr w:type="spellStart"/>
+      <w:r>
+        <w:t>prioritis</w:t>
+      </w:r>
+      <w:r>
+        <w:t>es</w:t>
+      </w:r>
+      <w:proofErr w:type="spellEnd"/>
+      <w:r>
+        <w:t xml:space="preserve"> the requirements</w:t>
       </w:r>
       <w:r>
         <w:t xml:space="preserve"> and milestones are determined and marked. The next step is to undertake sev</w:t>
@@ -619,8 +654,13 @@
       <w:r>
         <w:t xml:space="preserve">not only </w:t>
       </w:r>
-      <w:r>
-        <w:t xml:space="preserve">conceptualise how users will </w:t>
+      <w:proofErr w:type="spellStart"/>
+      <w:r>
+        <w:t>conceptualise</w:t>
+      </w:r>
+      <w:proofErr w:type="spellEnd"/>
+      <w:r>
+        <w:t xml:space="preserve"> how users will </w:t>
       </w:r>
       <w:r>
         <w:t xml:space="preserve">possibly use a software product, but to </w:t>
@@ -672,11 +712,16 @@
         <w:t>first-time user</w:t>
       </w:r>
       <w:r>
-        <w:t>s interact with their product and the challenges these users encounter.</w:t>
-      </w:r>
+        <w:t>s interact with their product and the challenges these users encounter</w:t>
+      </w:r>
+      <w:proofErr w:type="gramStart"/>
       <w:r>
         <w:t>.</w:t>
       </w:r>
+      <w:r>
+        <w:t>.</w:t>
+      </w:r>
+      <w:proofErr w:type="gramEnd"/>
     </w:p>
     <w:p/>
     <w:p>
@@ -702,7 +747,15 @@
         <w:t>around the end users’ wants and needs rather than forcing the users to alter</w:t>
       </w:r>
       <w:r>
-        <w:t xml:space="preserve"> their behaviour </w:t>
+        <w:t xml:space="preserve"> their </w:t>
+      </w:r>
+      <w:proofErr w:type="spellStart"/>
+      <w:r>
+        <w:t>behaviour</w:t>
+      </w:r>
+      <w:proofErr w:type="spellEnd"/>
+      <w:r>
+        <w:t xml:space="preserve"> </w:t>
       </w:r>
       <w:r>
         <w:t xml:space="preserve">in order </w:t>
@@ -882,10 +935,18 @@
         <w:t>.</w:t>
       </w:r>
       <w:r>
-        <w:t xml:space="preserve"> In b</w:t>
-      </w:r>
-      <w:r>
-        <w:t>lack-box testing, the internal workings of the software are</w:t>
+        <w:t xml:space="preserve"> In </w:t>
+      </w:r>
+      <w:proofErr w:type="gramStart"/>
+      <w:r>
+        <w:t>b</w:t>
+      </w:r>
+      <w:r>
+        <w:t>lack-box</w:t>
+      </w:r>
+      <w:proofErr w:type="gramEnd"/>
+      <w:r>
+        <w:t xml:space="preserve"> testing, the internal workings of the software are</w:t>
       </w:r>
       <w:r>
         <w:t xml:space="preserve"> unknown or not considered for testing.</w:t>
@@ -1030,7 +1091,15 @@
         <w:t xml:space="preserve"> test cases are written in a language that’s easily understood by the client.</w:t>
       </w:r>
       <w:r>
-        <w:t xml:space="preserve"> Acceptance tests are black-box tests. Each test expects a specific behaviour or some results from the software. Clients are responsible for verifying the software works as </w:t>
+        <w:t xml:space="preserve"> Acceptance tests are black-box tests. Each test expects a specific </w:t>
+      </w:r>
+      <w:proofErr w:type="spellStart"/>
+      <w:r>
+        <w:t>behaviour</w:t>
+      </w:r>
+      <w:proofErr w:type="spellEnd"/>
+      <w:r>
+        <w:t xml:space="preserve"> or some results from the software. Clients are responsible for verifying the software works as </w:t>
       </w:r>
       <w:r>
         <w:t>expected</w:t>
@@ -1150,7 +1219,15 @@
         <w:t xml:space="preserve">restructuring the source code without </w:t>
       </w:r>
       <w:r>
-        <w:t>changing its external behaviour or functions. Refactoring improves the non-functional characteristics of the software. Benefits of refactoring include improved code readability, reduced complexity, removal of redundant source codes and im</w:t>
+        <w:t xml:space="preserve">changing its external </w:t>
+      </w:r>
+      <w:proofErr w:type="spellStart"/>
+      <w:r>
+        <w:t>behaviour</w:t>
+      </w:r>
+      <w:proofErr w:type="spellEnd"/>
+      <w:r>
+        <w:t xml:space="preserve"> or functions. Refactoring improves the non-functional characteristics of the software. Benefits of refactoring include improved code readability, reduced complexity, removal of redundant source codes and im</w:t>
       </w:r>
       <w:r>
         <w:t>proved quality of source codes. Refactoring results</w:t>
@@ -1175,9 +1252,64 @@
         <w:t>t result to</w:t>
       </w:r>
       <w:r>
-        <w:t xml:space="preserve"> changes in system behaviours or functions.</w:t>
-      </w:r>
-    </w:p>
+        <w:t xml:space="preserve"> changes in system </w:t>
+      </w:r>
+      <w:proofErr w:type="spellStart"/>
+      <w:r>
+        <w:t>behaviours</w:t>
+      </w:r>
+      <w:proofErr w:type="spellEnd"/>
+      <w:r>
+        <w:t xml:space="preserve"> or functions.</w:t>
+      </w:r>
+    </w:p>
+    <w:p>
+      <w:pPr>
+        <w:ind w:firstLine="426"/>
+      </w:pPr>
+    </w:p>
+    <w:p>
+      <w:pPr>
+        <w:rPr>
+          <w:u w:val="single"/>
+        </w:rPr>
+      </w:pPr>
+      <w:r>
+        <w:rPr>
+          <w:u w:val="single"/>
+        </w:rPr>
+        <w:t>3.9 Dependency Injection</w:t>
+      </w:r>
+    </w:p>
+    <w:p>
+      <w:pPr>
+        <w:ind w:firstLine="426"/>
+      </w:pPr>
+      <w:r>
+        <w:t>Dependency Injection is a software design pattern in which components are given their dependencies instead of hard coding them within the component. This relieves a component from locating the dependency and makes dependencies configurable. This helps in making components reusable, maintainable and testable</w:t>
+      </w:r>
+      <w:r>
+        <w:t xml:space="preserve"> (TutorialsPoint</w:t>
+      </w:r>
+      <w:bookmarkStart w:id="0" w:name="_GoBack"/>
+      <w:bookmarkEnd w:id="0"/>
+      <w:r>
+        <w:t xml:space="preserve">, </w:t>
+      </w:r>
+      <w:r>
+        <w:rPr>
+          <w:i/>
+        </w:rPr>
+        <w:t>AngularJS - Dependency Injection</w:t>
+      </w:r>
+      <w:r>
+        <w:t>)</w:t>
+      </w:r>
+      <w:r>
+        <w:t>.</w:t>
+      </w:r>
+    </w:p>
+    <w:p/>
     <w:p>
       <w:pPr>
         <w:ind w:firstLine="426"/>
